--- a/standard/modele/Modele-styles.docx
+++ b/standard/modele/Modele-styles.docx
@@ -304,10 +304,13 @@
     </w:p>
     <w:p>
       <w:pPr>
-        <w:pStyle w:val="TableCaption"/>
-      </w:pPr>
-      <w:r>
-        <w:t xml:space="preserve"> Table caption. </w:t>
+        <w:pStyle w:val="Titre7"/>
+      </w:pPr>
+      <w:r>
+        <w:t xml:space="preserve"> </w:t>
+      </w:r>
+      <w:r>
+        <w:t xml:space="preserve">Table caption. </w:t>
       </w:r>
     </w:p>
     <w:tbl>
@@ -332,7 +335,6 @@
         <w:trPr>
           <w:cnfStyle w:val="100000000000" w:firstRow="1" w:lastRow="0" w:firstColumn="0" w:lastColumn="0" w:oddVBand="0" w:evenVBand="0" w:oddHBand="0" w:evenHBand="0" w:firstRowFirstColumn="0" w:firstRowLastColumn="0" w:lastRowFirstColumn="0" w:lastRowLastColumn="0"/>
           <w:cantSplit/>
-          <w:tblHeader/>
         </w:trPr>
         <w:tc>
           <w:tcPr>
@@ -391,6 +393,7 @@
       </w:tr>
       <w:tr>
         <w:trPr>
+          <w:cnfStyle w:val="100000000000" w:firstRow="1" w:lastRow="0" w:firstColumn="0" w:lastColumn="0" w:oddVBand="0" w:evenVBand="0" w:oddHBand="0" w:evenHBand="0" w:firstRowFirstColumn="0" w:firstRowLastColumn="0" w:lastRowFirstColumn="0" w:lastRowLastColumn="0"/>
           <w:cantSplit/>
         </w:trPr>
         <w:tc>
@@ -438,6 +441,7 @@
       </w:tr>
       <w:tr>
         <w:trPr>
+          <w:cnfStyle w:val="100000000000" w:firstRow="1" w:lastRow="0" w:firstColumn="0" w:lastColumn="0" w:oddVBand="0" w:evenVBand="0" w:oddHBand="0" w:evenHBand="0" w:firstRowFirstColumn="0" w:firstRowLastColumn="0" w:lastRowFirstColumn="0" w:lastRowLastColumn="0"/>
           <w:cantSplit/>
         </w:trPr>
         <w:tc>
@@ -486,9 +490,10 @@
     </w:tbl>
     <w:p>
       <w:pPr>
-        <w:pStyle w:val="ImageCaption"/>
-      </w:pPr>
-      <w:r>
+        <w:pStyle w:val="Titre7"/>
+      </w:pPr>
+      <w:r>
+        <w:lastRenderedPageBreak/>
         <w:t>Image Caption</w:t>
       </w:r>
     </w:p>
@@ -501,7 +506,6 @@
           <w:sz w:val="22"/>
           <w:szCs w:val="22"/>
         </w:rPr>
-        <w:lastRenderedPageBreak/>
         <w:t xml:space="preserve"> </w:t>
       </w:r>
       <w:proofErr w:type="spellStart"/>
@@ -1802,7 +1806,7 @@
     <w:semiHidden/>
     <w:unhideWhenUsed/>
     <w:qFormat/>
-    <w:rsid w:val="00B63995"/>
+    <w:rsid w:val="001A7635"/>
     <w:tblPr>
       <w:tblInd w:w="0" w:type="dxa"/>
       <w:tblBorders>
@@ -1820,6 +1824,9 @@
         <w:right w:w="108" w:type="dxa"/>
       </w:tblCellMar>
     </w:tblPr>
+    <w:trPr>
+      <w:tblHeader/>
+    </w:trPr>
     <w:tblStylePr w:type="firstRow">
       <w:rPr>
         <w:b/>
